--- a/ScreenShots.docx
+++ b/ScreenShots.docx
@@ -3,46 +3,86 @@
 <w:document xmlns:ve="http://schemas.openxmlformats.org/markup-compatibility/2006" xmlns:o="urn:schemas-microsoft-com:office:office" xmlns:r="http://schemas.openxmlformats.org/officeDocument/2006/relationships" xmlns:m="http://schemas.openxmlformats.org/officeDocument/2006/math" xmlns:v="urn:schemas-microsoft-com:vml" xmlns:wp="http://schemas.openxmlformats.org/drawingml/2006/wordprocessingDrawing" xmlns:w10="urn:schemas-microsoft-com:office:word" xmlns:w="http://schemas.openxmlformats.org/wordprocessingml/2006/main" xmlns:wne="http://schemas.microsoft.com/office/word/2006/wordml">
   <w:body>
     <w:p>
-      <w:r>
+      <w:pPr>
+        <w:rPr>
+          <w:b/>
+        </w:rPr>
+      </w:pPr>
+      <w:r>
+        <w:rPr>
+          <w:b/>
+        </w:rPr>
         <w:t xml:space="preserve">Screenshots for </w:t>
       </w:r>
       <w:proofErr w:type="spellStart"/>
       <w:r>
+        <w:rPr>
+          <w:b/>
+        </w:rPr>
         <w:t>LockedMe</w:t>
       </w:r>
       <w:proofErr w:type="spellEnd"/>
       <w:r>
+        <w:rPr>
+          <w:b/>
+        </w:rPr>
         <w:t xml:space="preserve"> prototype developed by Meet Shah</w:t>
       </w:r>
     </w:p>
     <w:p>
+      <w:pPr>
+        <w:rPr>
+          <w:b/>
+        </w:rPr>
+      </w:pPr>
       <w:proofErr w:type="spellStart"/>
       <w:r>
+        <w:rPr>
+          <w:b/>
+        </w:rPr>
         <w:t>Github</w:t>
       </w:r>
       <w:proofErr w:type="spellEnd"/>
       <w:r>
+        <w:rPr>
+          <w:b/>
+        </w:rPr>
         <w:t xml:space="preserve"> </w:t>
       </w:r>
       <w:proofErr w:type="gramStart"/>
       <w:r>
+        <w:rPr>
+          <w:b/>
+        </w:rPr>
         <w:t>link :</w:t>
       </w:r>
       <w:proofErr w:type="gramEnd"/>
       <w:r>
+        <w:rPr>
+          <w:b/>
+        </w:rPr>
         <w:t xml:space="preserve"> </w:t>
       </w:r>
       <w:hyperlink r:id="rId5" w:history="1">
         <w:r>
           <w:rPr>
             <w:rStyle w:val="Hyperlink"/>
+            <w:b/>
           </w:rPr>
           <w:t>https://github.com/meetshah133/JavaProjects</w:t>
         </w:r>
       </w:hyperlink>
     </w:p>
     <w:p>
-      <w:r>
+      <w:pPr>
+        <w:rPr>
+          <w:b/>
+        </w:rPr>
+      </w:pPr>
+      <w:r>
+        <w:rPr>
+          <w:b/>
+        </w:rPr>
         <w:t xml:space="preserve">App interface </w:t>
       </w:r>
     </w:p>

--- a/ScreenShots.docx
+++ b/ScreenShots.docx
@@ -12,6 +12,33 @@
         <w:rPr>
           <w:b/>
         </w:rPr>
+        <w:t xml:space="preserve">Project Name:  Virtual Key </w:t>
+      </w:r>
+      <w:proofErr w:type="gramStart"/>
+      <w:r>
+        <w:rPr>
+          <w:b/>
+        </w:rPr>
+        <w:t>For</w:t>
+      </w:r>
+      <w:proofErr w:type="gramEnd"/>
+      <w:r>
+        <w:rPr>
+          <w:b/>
+        </w:rPr>
+        <w:t xml:space="preserve"> Your Repositories </w:t>
+      </w:r>
+    </w:p>
+    <w:p>
+      <w:pPr>
+        <w:rPr>
+          <w:b/>
+        </w:rPr>
+      </w:pPr>
+      <w:r>
+        <w:rPr>
+          <w:b/>
+        </w:rPr>
         <w:t xml:space="preserve">Screenshots for </w:t>
       </w:r>
       <w:proofErr w:type="spellStart"/>
@@ -26,7 +53,27 @@
         <w:rPr>
           <w:b/>
         </w:rPr>
-        <w:t xml:space="preserve"> prototype developed by Meet Shah</w:t>
+        <w:t xml:space="preserve"> prototype</w:t>
+      </w:r>
+      <w:proofErr w:type="gramStart"/>
+      <w:r>
+        <w:rPr>
+          <w:b/>
+        </w:rPr>
+        <w:t xml:space="preserve">, </w:t>
+      </w:r>
+      <w:r>
+        <w:rPr>
+          <w:b/>
+        </w:rPr>
+        <w:t xml:space="preserve"> developed</w:t>
+      </w:r>
+      <w:proofErr w:type="gramEnd"/>
+      <w:r>
+        <w:rPr>
+          <w:b/>
+        </w:rPr>
+        <w:t xml:space="preserve"> by Meet Shah</w:t>
       </w:r>
     </w:p>
     <w:p>
@@ -98,8 +145,8 @@
         </w:rPr>
         <w:drawing>
           <wp:inline distT="0" distB="0" distL="0" distR="0">
-            <wp:extent cx="3454400" cy="1657933"/>
-            <wp:effectExtent l="19050" t="0" r="0" b="0"/>
+            <wp:extent cx="3122421" cy="1498600"/>
+            <wp:effectExtent l="19050" t="0" r="1779" b="0"/>
             <wp:docPr id="4" name="Picture 4"/>
             <wp:cNvGraphicFramePr>
               <a:graphicFrameLocks xmlns:a="http://schemas.openxmlformats.org/drawingml/2006/main" noChangeAspect="1"/>
@@ -123,7 +170,7 @@
                   <pic:spPr bwMode="auto">
                     <a:xfrm>
                       <a:off x="0" y="0"/>
-                      <a:ext cx="3456636" cy="1659006"/>
+                      <a:ext cx="3125541" cy="1500097"/>
                     </a:xfrm>
                     <a:prstGeom prst="rect">
                       <a:avLst/>
@@ -156,8 +203,8 @@
         </w:rPr>
         <w:drawing>
           <wp:inline distT="0" distB="0" distL="0" distR="0">
-            <wp:extent cx="3486150" cy="1639765"/>
-            <wp:effectExtent l="19050" t="0" r="0" b="0"/>
+            <wp:extent cx="3232150" cy="1520293"/>
+            <wp:effectExtent l="19050" t="0" r="6350" b="0"/>
             <wp:docPr id="7" name="Picture 7"/>
             <wp:cNvGraphicFramePr>
               <a:graphicFrameLocks xmlns:a="http://schemas.openxmlformats.org/drawingml/2006/main" noChangeAspect="1"/>
@@ -181,7 +228,7 @@
                   <pic:spPr bwMode="auto">
                     <a:xfrm>
                       <a:off x="0" y="0"/>
-                      <a:ext cx="3490828" cy="1641966"/>
+                      <a:ext cx="3239383" cy="1523695"/>
                     </a:xfrm>
                     <a:prstGeom prst="rect">
                       <a:avLst/>
@@ -222,8 +269,8 @@
         </w:rPr>
         <w:drawing>
           <wp:inline distT="0" distB="0" distL="0" distR="0">
-            <wp:extent cx="3401219" cy="2032000"/>
-            <wp:effectExtent l="19050" t="0" r="8731" b="0"/>
+            <wp:extent cx="2921000" cy="1745101"/>
+            <wp:effectExtent l="19050" t="0" r="0" b="0"/>
             <wp:docPr id="10" name="Picture 10"/>
             <wp:cNvGraphicFramePr>
               <a:graphicFrameLocks xmlns:a="http://schemas.openxmlformats.org/drawingml/2006/main" noChangeAspect="1"/>
@@ -247,7 +294,7 @@
                   <pic:spPr bwMode="auto">
                     <a:xfrm>
                       <a:off x="0" y="0"/>
-                      <a:ext cx="3401219" cy="2032000"/>
+                      <a:ext cx="2921000" cy="1745101"/>
                     </a:xfrm>
                     <a:prstGeom prst="rect">
                       <a:avLst/>
